--- a/Testing Concurrent Applications Chinese.docx
+++ b/Testing Concurrent Applications Chinese.docx
@@ -5,6 +5,16 @@
     <w:p>
       <w:pPr>
         <w:rPr>
+          <w:rFonts w:ascii="宋体" w:eastAsia="宋体" w:hAnsi="宋体" w:cs="Kaiti SC Black"/>
+          <w:color w:val="333333"/>
+          <w:kern w:val="0"/>
+          <w:sz w:val="20"/>
+          <w:szCs w:val="20"/>
+          <w:shd w:val="clear" w:color="auto" w:fill="FFFFFF"/>
+        </w:rPr>
+      </w:pPr>
+      <w:r>
+        <w:rPr>
           <w:rFonts w:ascii="宋体" w:eastAsia="宋体" w:hAnsi="宋体" w:cs="Kaiti SC Black" w:hint="eastAsia"/>
           <w:color w:val="333333"/>
           <w:kern w:val="0"/>
@@ -12,6 +22,17 @@
           <w:szCs w:val="20"/>
           <w:shd w:val="clear" w:color="auto" w:fill="FFFFFF"/>
         </w:rPr>
+        <w:t>测试并发程序</w:t>
+      </w:r>
+    </w:p>
+    <w:p>
+      <w:pPr>
+        <w:rPr>
+          <w:rFonts w:ascii="宋体" w:eastAsia="宋体" w:hAnsi="宋体" w:cs="Times New Roman"/>
+          <w:kern w:val="0"/>
+          <w:sz w:val="20"/>
+          <w:szCs w:val="20"/>
+        </w:rPr>
       </w:pPr>
       <w:r>
         <w:rPr>
@@ -22,13 +43,114 @@
           <w:szCs w:val="20"/>
           <w:shd w:val="clear" w:color="auto" w:fill="FFFFFF"/>
         </w:rPr>
-        <w:t>测试并发程序</w:t>
+        <w:t xml:space="preserve">  在开发高质量应用程序的时候</w:t>
+      </w:r>
+      <w:r>
+        <w:rPr>
+          <w:rFonts w:ascii="宋体" w:eastAsia="宋体" w:hAnsi="宋体" w:cs="Microsoft Tai Le" w:hint="eastAsia"/>
+          <w:color w:val="333333"/>
+          <w:kern w:val="0"/>
+          <w:sz w:val="20"/>
+          <w:szCs w:val="20"/>
+          <w:shd w:val="clear" w:color="auto" w:fill="FFFFFF"/>
+        </w:rPr>
+        <w:t>，</w:t>
+      </w:r>
+      <w:r>
+        <w:rPr>
+          <w:rFonts w:ascii="宋体" w:eastAsia="宋体" w:hAnsi="宋体" w:cs="Kaiti SC Black" w:hint="eastAsia"/>
+          <w:color w:val="333333"/>
+          <w:kern w:val="0"/>
+          <w:sz w:val="20"/>
+          <w:szCs w:val="20"/>
+          <w:shd w:val="clear" w:color="auto" w:fill="FFFFFF"/>
+        </w:rPr>
+        <w:t>测试是一个很重要的工具</w:t>
+      </w:r>
+      <w:r>
+        <w:rPr>
+          <w:rFonts w:ascii="宋体" w:eastAsia="宋体" w:hAnsi="宋体" w:cs="Microsoft Tai Le" w:hint="eastAsia"/>
+          <w:color w:val="333333"/>
+          <w:kern w:val="0"/>
+          <w:sz w:val="20"/>
+          <w:szCs w:val="20"/>
+          <w:shd w:val="clear" w:color="auto" w:fill="FFFFFF"/>
+        </w:rPr>
+        <w:t>。</w:t>
+      </w:r>
+      <w:r>
+        <w:rPr>
+          <w:rFonts w:ascii="宋体" w:eastAsia="宋体" w:hAnsi="宋体" w:cs="Kaiti SC Black" w:hint="eastAsia"/>
+          <w:color w:val="333333"/>
+          <w:kern w:val="0"/>
+          <w:sz w:val="20"/>
+          <w:szCs w:val="20"/>
+          <w:shd w:val="clear" w:color="auto" w:fill="FFFFFF"/>
+        </w:rPr>
+        <w:t>在过去</w:t>
+      </w:r>
+      <w:r>
+        <w:rPr>
+          <w:rFonts w:ascii="宋体" w:eastAsia="宋体" w:hAnsi="宋体" w:cs="Microsoft Tai Le" w:hint="eastAsia"/>
+          <w:color w:val="333333"/>
+          <w:kern w:val="0"/>
+          <w:sz w:val="20"/>
+          <w:szCs w:val="20"/>
+          <w:shd w:val="clear" w:color="auto" w:fill="FFFFFF"/>
+        </w:rPr>
+        <w:t>，</w:t>
+      </w:r>
+      <w:r>
+        <w:rPr>
+          <w:rFonts w:ascii="宋体" w:eastAsia="宋体" w:hAnsi="宋体" w:cs="Kaiti SC Black" w:hint="eastAsia"/>
+          <w:color w:val="333333"/>
+          <w:kern w:val="0"/>
+          <w:sz w:val="20"/>
+          <w:szCs w:val="20"/>
+          <w:shd w:val="clear" w:color="auto" w:fill="FFFFFF"/>
+        </w:rPr>
+        <w:t>并发在应用程序架构中还没有那么重要</w:t>
+      </w:r>
+      <w:r>
+        <w:rPr>
+          <w:rFonts w:ascii="宋体" w:eastAsia="宋体" w:hAnsi="宋体" w:cs="Microsoft Tai Le" w:hint="eastAsia"/>
+          <w:color w:val="333333"/>
+          <w:kern w:val="0"/>
+          <w:sz w:val="20"/>
+          <w:szCs w:val="20"/>
+          <w:shd w:val="clear" w:color="auto" w:fill="FFFFFF"/>
+        </w:rPr>
+        <w:t>，</w:t>
+      </w:r>
+      <w:r>
+        <w:rPr>
+          <w:rFonts w:ascii="宋体" w:eastAsia="宋体" w:hAnsi="宋体" w:cs="Kaiti SC Black" w:hint="eastAsia"/>
+          <w:color w:val="333333"/>
+          <w:kern w:val="0"/>
+          <w:sz w:val="20"/>
+          <w:szCs w:val="20"/>
+          <w:shd w:val="clear" w:color="auto" w:fill="FFFFFF"/>
+        </w:rPr>
+        <w:t>测试就相对简单</w:t>
+      </w:r>
+      <w:r>
+        <w:rPr>
+          <w:rFonts w:ascii="宋体" w:eastAsia="宋体" w:hAnsi="宋体" w:cs="Microsoft Tai Le" w:hint="eastAsia"/>
+          <w:color w:val="333333"/>
+          <w:kern w:val="0"/>
+          <w:sz w:val="20"/>
+          <w:szCs w:val="20"/>
+          <w:shd w:val="clear" w:color="auto" w:fill="FFFFFF"/>
+        </w:rPr>
+        <w:t>。随着这几年的发展，并发设计模式已愈发重要了，想要测试好，已成了一个不小的挑战.</w:t>
       </w:r>
     </w:p>
     <w:p>
       <w:pPr>
-        <w:rPr>
-          <w:rFonts w:ascii="宋体" w:eastAsia="宋体" w:hAnsi="宋体" w:cs="Times New Roman" w:hint="eastAsia"/>
+        <w:widowControl/>
+        <w:jc w:val="left"/>
+        <w:rPr>
+          <w:rFonts w:ascii="宋体" w:eastAsia="宋体" w:hAnsi="宋体" w:cs="Times New Roman"/>
           <w:kern w:val="0"/>
           <w:sz w:val="20"/>
           <w:szCs w:val="20"/>
@@ -43,7 +165,7 @@
           <w:szCs w:val="20"/>
           <w:shd w:val="clear" w:color="auto" w:fill="FFFFFF"/>
         </w:rPr>
-        <w:t xml:space="preserve">  在开发高质量应用程序的时候</w:t>
+        <w:t xml:space="preserve">  测试并发代码最主要的困难在于程序或者信息流不再反映在调用堆栈上了</w:t>
       </w:r>
       <w:r>
         <w:rPr>
@@ -54,7 +176,7 @@
           <w:szCs w:val="20"/>
           <w:shd w:val="clear" w:color="auto" w:fill="FFFFFF"/>
         </w:rPr>
-        <w:t>，</w:t>
+        <w:t>。</w:t>
       </w:r>
       <w:r>
         <w:rPr>
@@ -65,7 +187,7 @@
           <w:szCs w:val="20"/>
           <w:shd w:val="clear" w:color="auto" w:fill="FFFFFF"/>
         </w:rPr>
-        <w:t>测试是一个很重要的工具</w:t>
+        <w:t>函数并不会立即返回给调用者结果</w:t>
       </w:r>
       <w:r>
         <w:rPr>
@@ -76,7 +198,7 @@
           <w:szCs w:val="20"/>
           <w:shd w:val="clear" w:color="auto" w:fill="FFFFFF"/>
         </w:rPr>
-        <w:t>。</w:t>
+        <w:t>，</w:t>
       </w:r>
       <w:r>
         <w:rPr>
@@ -87,7 +209,7 @@
           <w:szCs w:val="20"/>
           <w:shd w:val="clear" w:color="auto" w:fill="FFFFFF"/>
         </w:rPr>
-        <w:t>在过去</w:t>
+        <w:t>而是通过回调函数</w:t>
       </w:r>
       <w:r>
         <w:rPr>
@@ -109,7 +231,7 @@
           <w:szCs w:val="20"/>
           <w:shd w:val="clear" w:color="auto" w:fill="FFFFFF"/>
         </w:rPr>
-        <w:t>并发在应用程序架构中还没有那么重要</w:t>
+        <w:t>闭包</w:t>
       </w:r>
       <w:r>
         <w:rPr>
@@ -120,7 +242,29 @@
           <w:szCs w:val="20"/>
           <w:shd w:val="clear" w:color="auto" w:fill="FFFFFF"/>
         </w:rPr>
-        <w:t>，</w:t>
+        <w:t>（</w:t>
+      </w:r>
+      <w:r>
+        <w:rPr>
+          <w:rFonts w:ascii="宋体" w:eastAsia="宋体" w:hAnsi="宋体" w:cs="Times New Roman" w:hint="eastAsia"/>
+          <w:color w:val="333333"/>
+          <w:kern w:val="0"/>
+          <w:sz w:val="20"/>
+          <w:szCs w:val="20"/>
+          <w:shd w:val="clear" w:color="auto" w:fill="FFFFFF"/>
+        </w:rPr>
+        <w:t>Block</w:t>
+      </w:r>
+      <w:r>
+        <w:rPr>
+          <w:rFonts w:ascii="宋体" w:eastAsia="宋体" w:hAnsi="宋体" w:cs="Microsoft Tai Le" w:hint="eastAsia"/>
+          <w:color w:val="333333"/>
+          <w:kern w:val="0"/>
+          <w:sz w:val="20"/>
+          <w:szCs w:val="20"/>
+          <w:shd w:val="clear" w:color="auto" w:fill="FFFFFF"/>
+        </w:rPr>
+        <w:t>），</w:t>
       </w:r>
       <w:r>
         <w:rPr>
@@ -131,7 +275,7 @@
           <w:szCs w:val="20"/>
           <w:shd w:val="clear" w:color="auto" w:fill="FFFFFF"/>
         </w:rPr>
-        <w:t>测试就相对简单</w:t>
+        <w:t>通知或者一些类似的机制来推迟返回结果</w:t>
       </w:r>
       <w:r>
         <w:rPr>
@@ -142,7 +286,18 @@
           <w:szCs w:val="20"/>
           <w:shd w:val="clear" w:color="auto" w:fill="FFFFFF"/>
         </w:rPr>
-        <w:t>。随着这几年的发展，并发设计模式已愈发重要了，想要测试好，已成了一个不小的挑战.</w:t>
+        <w:t>，</w:t>
+      </w:r>
+      <w:r>
+        <w:rPr>
+          <w:rFonts w:ascii="宋体" w:eastAsia="宋体" w:hAnsi="宋体" w:cs="Kaiti SC Black" w:hint="eastAsia"/>
+          <w:color w:val="333333"/>
+          <w:kern w:val="0"/>
+          <w:sz w:val="20"/>
+          <w:szCs w:val="20"/>
+          <w:shd w:val="clear" w:color="auto" w:fill="FFFFFF"/>
+        </w:rPr>
+        <w:t>这就让测试变得更加困难。</w:t>
       </w:r>
     </w:p>
     <w:p>
@@ -150,154 +305,101 @@
         <w:widowControl/>
         <w:jc w:val="left"/>
         <w:rPr>
-          <w:rFonts w:ascii="宋体" w:eastAsia="宋体" w:hAnsi="宋体" w:cs="Times New Roman" w:hint="eastAsia"/>
-          <w:kern w:val="0"/>
-          <w:sz w:val="20"/>
-          <w:szCs w:val="20"/>
-        </w:rPr>
-      </w:pPr>
-      <w:r>
-        <w:rPr>
-          <w:rFonts w:ascii="宋体" w:eastAsia="宋体" w:hAnsi="宋体" w:cs="Kaiti SC Black" w:hint="eastAsia"/>
+          <w:rFonts w:ascii="宋体" w:eastAsia="宋体" w:hAnsi="Microsoft Tai Le" w:cs="Microsoft Tai Le"/>
           <w:color w:val="333333"/>
           <w:kern w:val="0"/>
           <w:sz w:val="20"/>
           <w:szCs w:val="20"/>
           <w:shd w:val="clear" w:color="auto" w:fill="FFFFFF"/>
         </w:rPr>
-        <w:t xml:space="preserve">  测试并发代码最主要的困难在于程序或者信息流不再反映在调用堆栈上了</w:t>
-      </w:r>
-      <w:r>
-        <w:rPr>
-          <w:rFonts w:ascii="宋体" w:eastAsia="宋体" w:hAnsi="宋体" w:cs="Microsoft Tai Le" w:hint="eastAsia"/>
+      </w:pPr>
+      <w:r>
+        <w:rPr>
+          <w:rFonts w:ascii="宋体" w:eastAsia="宋体" w:hAnsi="Kaiti SC Black" w:cs="Kaiti SC Black" w:hint="eastAsia"/>
           <w:color w:val="333333"/>
           <w:kern w:val="0"/>
           <w:sz w:val="20"/>
           <w:szCs w:val="20"/>
           <w:shd w:val="clear" w:color="auto" w:fill="FFFFFF"/>
         </w:rPr>
+        <w:t xml:space="preserve"> 然而</w:t>
+      </w:r>
+      <w:r>
+        <w:rPr>
+          <w:rFonts w:ascii="宋体" w:eastAsia="宋体" w:hAnsi="Microsoft Tai Le" w:cs="Microsoft Tai Le" w:hint="eastAsia"/>
+          <w:color w:val="333333"/>
+          <w:kern w:val="0"/>
+          <w:sz w:val="20"/>
+          <w:szCs w:val="20"/>
+          <w:shd w:val="clear" w:color="auto" w:fill="FFFFFF"/>
+        </w:rPr>
+        <w:t>，</w:t>
+      </w:r>
+      <w:r>
+        <w:rPr>
+          <w:rFonts w:ascii="宋体" w:eastAsia="宋体" w:hAnsi="Kaiti SC Black" w:cs="Kaiti SC Black" w:hint="eastAsia"/>
+          <w:color w:val="333333"/>
+          <w:kern w:val="0"/>
+          <w:sz w:val="20"/>
+          <w:szCs w:val="20"/>
+          <w:shd w:val="clear" w:color="auto" w:fill="FFFFFF"/>
+        </w:rPr>
+        <w:t>测试异步代码也会带来一些好处</w:t>
+      </w:r>
+      <w:r>
+        <w:rPr>
+          <w:rFonts w:ascii="宋体" w:eastAsia="宋体" w:hAnsi="Microsoft Tai Le" w:cs="Microsoft Tai Le" w:hint="eastAsia"/>
+          <w:color w:val="333333"/>
+          <w:kern w:val="0"/>
+          <w:sz w:val="20"/>
+          <w:szCs w:val="20"/>
+          <w:shd w:val="clear" w:color="auto" w:fill="FFFFFF"/>
+        </w:rPr>
+        <w:t>，</w:t>
+      </w:r>
+      <w:r>
+        <w:rPr>
+          <w:rFonts w:ascii="宋体" w:eastAsia="宋体" w:hAnsi="Kaiti SC Black" w:cs="Kaiti SC Black" w:hint="eastAsia"/>
+          <w:color w:val="333333"/>
+          <w:kern w:val="0"/>
+          <w:sz w:val="20"/>
+          <w:szCs w:val="20"/>
+          <w:shd w:val="clear" w:color="auto" w:fill="FFFFFF"/>
+        </w:rPr>
+        <w:t>比如可以提早暴露一些较差的设计决定</w:t>
+      </w:r>
+      <w:r>
+        <w:rPr>
+          <w:rFonts w:ascii="宋体" w:eastAsia="宋体" w:hAnsi="Microsoft Tai Le" w:cs="Microsoft Tai Le" w:hint="eastAsia"/>
+          <w:color w:val="333333"/>
+          <w:kern w:val="0"/>
+          <w:sz w:val="20"/>
+          <w:szCs w:val="20"/>
+          <w:shd w:val="clear" w:color="auto" w:fill="FFFFFF"/>
+        </w:rPr>
+        <w:t>，</w:t>
+      </w:r>
+      <w:r>
+        <w:rPr>
+          <w:rFonts w:ascii="宋体" w:eastAsia="宋体" w:hAnsi="Kaiti SC Black" w:cs="Kaiti SC Black" w:hint="eastAsia"/>
+          <w:color w:val="333333"/>
+          <w:kern w:val="0"/>
+          <w:sz w:val="20"/>
+          <w:szCs w:val="20"/>
+          <w:shd w:val="clear" w:color="auto" w:fill="FFFFFF"/>
+        </w:rPr>
+        <w:t>让最终的实现变得更加清晰</w:t>
+      </w:r>
+      <w:r>
+        <w:rPr>
+          <w:rFonts w:ascii="宋体" w:eastAsia="宋体" w:hAnsi="Microsoft Tai Le" w:cs="Microsoft Tai Le" w:hint="eastAsia"/>
+          <w:color w:val="333333"/>
+          <w:kern w:val="0"/>
+          <w:sz w:val="20"/>
+          <w:szCs w:val="20"/>
+          <w:shd w:val="clear" w:color="auto" w:fill="FFFFFF"/>
+        </w:rPr>
         <w:t>。</w:t>
-      </w:r>
-      <w:r>
-        <w:rPr>
-          <w:rFonts w:ascii="宋体" w:eastAsia="宋体" w:hAnsi="宋体" w:cs="Kaiti SC Black" w:hint="eastAsia"/>
-          <w:color w:val="333333"/>
-          <w:kern w:val="0"/>
-          <w:sz w:val="20"/>
-          <w:szCs w:val="20"/>
-          <w:shd w:val="clear" w:color="auto" w:fill="FFFFFF"/>
-        </w:rPr>
-        <w:t>函数并不会立即返回给调用者结果</w:t>
-      </w:r>
-      <w:r>
-        <w:rPr>
-          <w:rFonts w:ascii="宋体" w:eastAsia="宋体" w:hAnsi="宋体" w:cs="Microsoft Tai Le" w:hint="eastAsia"/>
-          <w:color w:val="333333"/>
-          <w:kern w:val="0"/>
-          <w:sz w:val="20"/>
-          <w:szCs w:val="20"/>
-          <w:shd w:val="clear" w:color="auto" w:fill="FFFFFF"/>
-        </w:rPr>
-        <w:t>，</w:t>
-      </w:r>
-      <w:r>
-        <w:rPr>
-          <w:rFonts w:ascii="宋体" w:eastAsia="宋体" w:hAnsi="宋体" w:cs="Kaiti SC Black" w:hint="eastAsia"/>
-          <w:color w:val="333333"/>
-          <w:kern w:val="0"/>
-          <w:sz w:val="20"/>
-          <w:szCs w:val="20"/>
-          <w:shd w:val="clear" w:color="auto" w:fill="FFFFFF"/>
-        </w:rPr>
-        <w:t>而是通过回调函数</w:t>
-      </w:r>
-      <w:r>
-        <w:rPr>
-          <w:rFonts w:ascii="宋体" w:eastAsia="宋体" w:hAnsi="宋体" w:cs="Microsoft Tai Le" w:hint="eastAsia"/>
-          <w:color w:val="333333"/>
-          <w:kern w:val="0"/>
-          <w:sz w:val="20"/>
-          <w:szCs w:val="20"/>
-          <w:shd w:val="clear" w:color="auto" w:fill="FFFFFF"/>
-        </w:rPr>
-        <w:t>，</w:t>
-      </w:r>
-      <w:r>
-        <w:rPr>
-          <w:rFonts w:ascii="宋体" w:eastAsia="宋体" w:hAnsi="宋体" w:cs="Kaiti SC Black" w:hint="eastAsia"/>
-          <w:color w:val="333333"/>
-          <w:kern w:val="0"/>
-          <w:sz w:val="20"/>
-          <w:szCs w:val="20"/>
-          <w:shd w:val="clear" w:color="auto" w:fill="FFFFFF"/>
-        </w:rPr>
-        <w:t>闭包</w:t>
-      </w:r>
-      <w:r>
-        <w:rPr>
-          <w:rFonts w:ascii="宋体" w:eastAsia="宋体" w:hAnsi="宋体" w:cs="Microsoft Tai Le" w:hint="eastAsia"/>
-          <w:color w:val="333333"/>
-          <w:kern w:val="0"/>
-          <w:sz w:val="20"/>
-          <w:szCs w:val="20"/>
-          <w:shd w:val="clear" w:color="auto" w:fill="FFFFFF"/>
-        </w:rPr>
-        <w:t>（</w:t>
-      </w:r>
-      <w:r>
-        <w:rPr>
-          <w:rFonts w:ascii="宋体" w:eastAsia="宋体" w:hAnsi="宋体" w:cs="Times New Roman" w:hint="eastAsia"/>
-          <w:color w:val="333333"/>
-          <w:kern w:val="0"/>
-          <w:sz w:val="20"/>
-          <w:szCs w:val="20"/>
-          <w:shd w:val="clear" w:color="auto" w:fill="FFFFFF"/>
-        </w:rPr>
-        <w:t>Block</w:t>
-      </w:r>
-      <w:r>
-        <w:rPr>
-          <w:rFonts w:ascii="宋体" w:eastAsia="宋体" w:hAnsi="宋体" w:cs="Microsoft Tai Le" w:hint="eastAsia"/>
-          <w:color w:val="333333"/>
-          <w:kern w:val="0"/>
-          <w:sz w:val="20"/>
-          <w:szCs w:val="20"/>
-          <w:shd w:val="clear" w:color="auto" w:fill="FFFFFF"/>
-        </w:rPr>
-        <w:t>），</w:t>
-      </w:r>
-      <w:r>
-        <w:rPr>
-          <w:rFonts w:ascii="宋体" w:eastAsia="宋体" w:hAnsi="宋体" w:cs="Kaiti SC Black" w:hint="eastAsia"/>
-          <w:color w:val="333333"/>
-          <w:kern w:val="0"/>
-          <w:sz w:val="20"/>
-          <w:szCs w:val="20"/>
-          <w:shd w:val="clear" w:color="auto" w:fill="FFFFFF"/>
-        </w:rPr>
-        <w:t>通知或者一些类似的机制来推迟返回结果</w:t>
-      </w:r>
-      <w:r>
-        <w:rPr>
-          <w:rFonts w:ascii="宋体" w:eastAsia="宋体" w:hAnsi="宋体" w:cs="Microsoft Tai Le" w:hint="eastAsia"/>
-          <w:color w:val="333333"/>
-          <w:kern w:val="0"/>
-          <w:sz w:val="20"/>
-          <w:szCs w:val="20"/>
-          <w:shd w:val="clear" w:color="auto" w:fill="FFFFFF"/>
-        </w:rPr>
-        <w:t>，</w:t>
-      </w:r>
-      <w:r>
-        <w:rPr>
-          <w:rFonts w:ascii="宋体" w:eastAsia="宋体" w:hAnsi="宋体" w:cs="Kaiti SC Black" w:hint="eastAsia"/>
-          <w:color w:val="333333"/>
-          <w:kern w:val="0"/>
-          <w:sz w:val="20"/>
-          <w:szCs w:val="20"/>
-          <w:shd w:val="clear" w:color="auto" w:fill="FFFFFF"/>
-        </w:rPr>
-        <w:t>这就让测试变得更加困难。</w:t>
       </w:r>
     </w:p>
     <w:p>
@@ -305,6 +407,16 @@
         <w:widowControl/>
         <w:jc w:val="left"/>
         <w:rPr>
+          <w:rFonts w:ascii="宋体" w:eastAsia="宋体" w:hAnsi="Microsoft Tai Le" w:cs="Microsoft Tai Le"/>
+          <w:color w:val="333333"/>
+          <w:kern w:val="0"/>
+          <w:sz w:val="20"/>
+          <w:szCs w:val="20"/>
+          <w:shd w:val="clear" w:color="auto" w:fill="FFFFFF"/>
+        </w:rPr>
+      </w:pPr>
+      <w:r>
+        <w:rPr>
           <w:rFonts w:ascii="宋体" w:eastAsia="宋体" w:hAnsi="Microsoft Tai Le" w:cs="Microsoft Tai Le" w:hint="eastAsia"/>
           <w:color w:val="333333"/>
           <w:kern w:val="0"/>
@@ -312,94 +424,7 @@
           <w:szCs w:val="20"/>
           <w:shd w:val="clear" w:color="auto" w:fill="FFFFFF"/>
         </w:rPr>
-      </w:pPr>
-      <w:r>
-        <w:rPr>
-          <w:rFonts w:ascii="宋体" w:eastAsia="宋体" w:hAnsi="Kaiti SC Black" w:cs="Kaiti SC Black" w:hint="eastAsia"/>
-          <w:color w:val="333333"/>
-          <w:kern w:val="0"/>
-          <w:sz w:val="20"/>
-          <w:szCs w:val="20"/>
-          <w:shd w:val="clear" w:color="auto" w:fill="FFFFFF"/>
-        </w:rPr>
-        <w:t xml:space="preserve"> 然而</w:t>
-      </w:r>
-      <w:r>
-        <w:rPr>
-          <w:rFonts w:ascii="宋体" w:eastAsia="宋体" w:hAnsi="Microsoft Tai Le" w:cs="Microsoft Tai Le" w:hint="eastAsia"/>
-          <w:color w:val="333333"/>
-          <w:kern w:val="0"/>
-          <w:sz w:val="20"/>
-          <w:szCs w:val="20"/>
-          <w:shd w:val="clear" w:color="auto" w:fill="FFFFFF"/>
-        </w:rPr>
-        <w:t>，</w:t>
-      </w:r>
-      <w:r>
-        <w:rPr>
-          <w:rFonts w:ascii="宋体" w:eastAsia="宋体" w:hAnsi="Kaiti SC Black" w:cs="Kaiti SC Black" w:hint="eastAsia"/>
-          <w:color w:val="333333"/>
-          <w:kern w:val="0"/>
-          <w:sz w:val="20"/>
-          <w:szCs w:val="20"/>
-          <w:shd w:val="clear" w:color="auto" w:fill="FFFFFF"/>
-        </w:rPr>
-        <w:t>测试异步代码也会带来一些好处</w:t>
-      </w:r>
-      <w:r>
-        <w:rPr>
-          <w:rFonts w:ascii="宋体" w:eastAsia="宋体" w:hAnsi="Microsoft Tai Le" w:cs="Microsoft Tai Le" w:hint="eastAsia"/>
-          <w:color w:val="333333"/>
-          <w:kern w:val="0"/>
-          <w:sz w:val="20"/>
-          <w:szCs w:val="20"/>
-          <w:shd w:val="clear" w:color="auto" w:fill="FFFFFF"/>
-        </w:rPr>
-        <w:t>，</w:t>
-      </w:r>
-      <w:r>
-        <w:rPr>
-          <w:rFonts w:ascii="宋体" w:eastAsia="宋体" w:hAnsi="Kaiti SC Black" w:cs="Kaiti SC Black" w:hint="eastAsia"/>
-          <w:color w:val="333333"/>
-          <w:kern w:val="0"/>
-          <w:sz w:val="20"/>
-          <w:szCs w:val="20"/>
-          <w:shd w:val="clear" w:color="auto" w:fill="FFFFFF"/>
-        </w:rPr>
-        <w:t>比如可以提早暴露一些较差的设计决定</w:t>
-      </w:r>
-      <w:r>
-        <w:rPr>
-          <w:rFonts w:ascii="宋体" w:eastAsia="宋体" w:hAnsi="Microsoft Tai Le" w:cs="Microsoft Tai Le" w:hint="eastAsia"/>
-          <w:color w:val="333333"/>
-          <w:kern w:val="0"/>
-          <w:sz w:val="20"/>
-          <w:szCs w:val="20"/>
-          <w:shd w:val="clear" w:color="auto" w:fill="FFFFFF"/>
-        </w:rPr>
-        <w:t>，</w:t>
-      </w:r>
-      <w:r>
-        <w:rPr>
-          <w:rFonts w:ascii="宋体" w:eastAsia="宋体" w:hAnsi="Kaiti SC Black" w:cs="Kaiti SC Black" w:hint="eastAsia"/>
-          <w:color w:val="333333"/>
-          <w:kern w:val="0"/>
-          <w:sz w:val="20"/>
-          <w:szCs w:val="20"/>
-          <w:shd w:val="clear" w:color="auto" w:fill="FFFFFF"/>
-        </w:rPr>
-        <w:t>让最终的实现变得更加清晰</w:t>
-      </w:r>
-      <w:r>
-        <w:rPr>
-          <w:rFonts w:ascii="宋体" w:eastAsia="宋体" w:hAnsi="Microsoft Tai Le" w:cs="Microsoft Tai Le" w:hint="eastAsia"/>
-          <w:color w:val="333333"/>
-          <w:kern w:val="0"/>
-          <w:sz w:val="20"/>
-          <w:szCs w:val="20"/>
-          <w:shd w:val="clear" w:color="auto" w:fill="FFFFFF"/>
-        </w:rPr>
-        <w:t>。</w:t>
+        <w:t>异步测试的问题</w:t>
       </w:r>
     </w:p>
     <w:p>
@@ -407,32 +432,7 @@
         <w:widowControl/>
         <w:jc w:val="left"/>
         <w:rPr>
-          <w:rFonts w:ascii="宋体" w:eastAsia="宋体" w:hAnsi="Microsoft Tai Le" w:cs="Microsoft Tai Le" w:hint="eastAsia"/>
-          <w:color w:val="333333"/>
-          <w:kern w:val="0"/>
-          <w:sz w:val="20"/>
-          <w:szCs w:val="20"/>
-          <w:shd w:val="clear" w:color="auto" w:fill="FFFFFF"/>
-        </w:rPr>
-      </w:pPr>
-      <w:r>
-        <w:rPr>
-          <w:rFonts w:ascii="宋体" w:eastAsia="宋体" w:hAnsi="Microsoft Tai Le" w:cs="Microsoft Tai Le" w:hint="eastAsia"/>
-          <w:color w:val="333333"/>
-          <w:kern w:val="0"/>
-          <w:sz w:val="20"/>
-          <w:szCs w:val="20"/>
-          <w:shd w:val="clear" w:color="auto" w:fill="FFFFFF"/>
-        </w:rPr>
-        <w:t>异步测试的问题</w:t>
-      </w:r>
-    </w:p>
-    <w:p>
-      <w:pPr>
-        <w:widowControl/>
-        <w:jc w:val="left"/>
-        <w:rPr>
-          <w:rFonts w:ascii="宋体" w:eastAsia="宋体" w:hAnsi="Times" w:cs="Times New Roman" w:hint="eastAsia"/>
+          <w:rFonts w:ascii="宋体" w:eastAsia="宋体" w:hAnsi="Times" w:cs="Times New Roman"/>
           <w:kern w:val="0"/>
           <w:sz w:val="20"/>
           <w:szCs w:val="20"/>
@@ -642,7 +642,7 @@
     <w:p>
       <w:pPr>
         <w:rPr>
-          <w:rFonts w:ascii="宋体" w:eastAsia="宋体" w:hint="eastAsia"/>
+          <w:rFonts w:ascii="宋体" w:eastAsia="宋体"/>
           <w:sz w:val="20"/>
           <w:szCs w:val="20"/>
         </w:rPr>
@@ -1103,7 +1103,7 @@
     <w:p>
       <w:pPr>
         <w:rPr>
-          <w:rFonts w:ascii="宋体" w:eastAsia="宋体" w:hint="eastAsia"/>
+          <w:rFonts w:ascii="宋体" w:eastAsia="宋体"/>
           <w:sz w:val="20"/>
           <w:szCs w:val="20"/>
         </w:rPr>
@@ -1498,7 +1498,7 @@
     <w:p>
       <w:pPr>
         <w:rPr>
-          <w:rFonts w:ascii="宋体" w:eastAsia="宋体" w:hint="eastAsia"/>
+          <w:rFonts w:ascii="宋体" w:eastAsia="宋体"/>
           <w:sz w:val="20"/>
           <w:szCs w:val="20"/>
         </w:rPr>
@@ -1651,7 +1651,7 @@
     <w:p>
       <w:pPr>
         <w:rPr>
-          <w:rFonts w:ascii="宋体" w:eastAsia="宋体" w:hint="eastAsia"/>
+          <w:rFonts w:ascii="宋体" w:eastAsia="宋体"/>
           <w:sz w:val="20"/>
           <w:szCs w:val="20"/>
         </w:rPr>
@@ -1678,7 +1678,7 @@
     <w:p>
       <w:pPr>
         <w:rPr>
-          <w:rFonts w:ascii="宋体" w:eastAsia="宋体" w:hint="eastAsia"/>
+          <w:rFonts w:ascii="宋体" w:eastAsia="宋体"/>
           <w:sz w:val="20"/>
           <w:szCs w:val="20"/>
         </w:rPr>
@@ -1729,7 +1729,7 @@
     <w:p>
       <w:pPr>
         <w:rPr>
-          <w:rFonts w:ascii="宋体" w:eastAsia="宋体" w:hint="eastAsia"/>
+          <w:rFonts w:ascii="宋体" w:eastAsia="宋体"/>
           <w:sz w:val="20"/>
           <w:szCs w:val="20"/>
         </w:rPr>
@@ -1795,7 +1795,7 @@
     <w:p>
       <w:pPr>
         <w:rPr>
-          <w:rFonts w:ascii="宋体" w:eastAsia="宋体" w:hint="eastAsia"/>
+          <w:rFonts w:ascii="宋体" w:eastAsia="宋体"/>
           <w:sz w:val="20"/>
           <w:szCs w:val="20"/>
         </w:rPr>
@@ -1844,7 +1844,7 @@
     <w:p>
       <w:pPr>
         <w:rPr>
-          <w:rFonts w:ascii="宋体" w:eastAsia="宋体" w:hint="eastAsia"/>
+          <w:rFonts w:ascii="宋体" w:eastAsia="宋体"/>
           <w:sz w:val="20"/>
           <w:szCs w:val="20"/>
         </w:rPr>
@@ -1925,7 +1925,7 @@
     <w:p>
       <w:pPr>
         <w:rPr>
-          <w:rFonts w:ascii="宋体" w:eastAsia="宋体" w:hint="eastAsia"/>
+          <w:rFonts w:ascii="宋体" w:eastAsia="宋体"/>
           <w:sz w:val="20"/>
           <w:szCs w:val="20"/>
         </w:rPr>
@@ -2006,7 +2006,7 @@
     <w:p>
       <w:pPr>
         <w:rPr>
-          <w:rFonts w:ascii="宋体" w:eastAsia="宋体" w:hint="eastAsia"/>
+          <w:rFonts w:ascii="宋体" w:eastAsia="宋体"/>
           <w:sz w:val="20"/>
           <w:szCs w:val="20"/>
         </w:rPr>
@@ -2039,7 +2039,7 @@
     <w:p>
       <w:pPr>
         <w:rPr>
-          <w:rFonts w:ascii="宋体" w:eastAsia="宋体" w:hint="eastAsia"/>
+          <w:rFonts w:ascii="宋体" w:eastAsia="宋体"/>
           <w:sz w:val="20"/>
           <w:szCs w:val="20"/>
         </w:rPr>
@@ -2161,7 +2161,7 @@
     <w:p>
       <w:pPr>
         <w:rPr>
-          <w:rFonts w:ascii="宋体" w:eastAsia="宋体" w:hint="eastAsia"/>
+          <w:rFonts w:ascii="宋体" w:eastAsia="宋体"/>
           <w:sz w:val="20"/>
           <w:szCs w:val="20"/>
         </w:rPr>
@@ -2258,7 +2258,7 @@
     <w:p>
       <w:pPr>
         <w:rPr>
-          <w:rFonts w:ascii="宋体" w:eastAsia="宋体" w:hint="eastAsia"/>
+          <w:rFonts w:ascii="宋体" w:eastAsia="宋体"/>
           <w:sz w:val="20"/>
           <w:szCs w:val="20"/>
         </w:rPr>
@@ -2331,7 +2331,7 @@
     <w:p>
       <w:pPr>
         <w:rPr>
-          <w:rFonts w:ascii="宋体" w:eastAsia="宋体" w:hint="eastAsia"/>
+          <w:rFonts w:ascii="宋体" w:eastAsia="宋体"/>
           <w:sz w:val="20"/>
           <w:szCs w:val="20"/>
         </w:rPr>
@@ -2389,114 +2389,78 @@
       <w:r>
         <w:rPr>
           <w:rFonts w:ascii="宋体" w:eastAsia="宋体" w:hint="eastAsia"/>
+          <w:strike/>
           <w:color w:val="FF0000"/>
           <w:sz w:val="20"/>
           <w:szCs w:val="20"/>
         </w:rPr>
-        <w:t>它将同步执行封装在堆栈上，在主线程上将每一个部分作</w:t>
-      </w:r>
-      <w:r>
-        <w:rPr>
-          <w:rFonts w:ascii="宋体" w:eastAsia="宋体" w:hint="eastAsia"/>
+        <w:t>它将同步执行放</w:t>
+      </w:r>
+      <w:r>
+        <w:rPr>
+          <w:rFonts w:ascii="宋体" w:eastAsia="宋体" w:hint="eastAsia"/>
+          <w:strike/>
           <w:color w:val="FF0000"/>
           <w:sz w:val="20"/>
           <w:szCs w:val="20"/>
         </w:rPr>
+        <w:t>在堆栈上，将每一个部分作为一个Block加入主run loop队列中</w:t>
+      </w:r>
+      <w:r>
+        <w:rPr>
+          <w:rFonts w:ascii="宋体" w:eastAsia="宋体" w:hint="eastAsia"/>
+          <w:sz w:val="20"/>
+          <w:szCs w:val="20"/>
+        </w:rPr>
         <w:t>。</w:t>
       </w:r>
       <w:r>
         <w:rPr>
-          <w:rFonts w:ascii="宋体" w:eastAsia="宋体"/>
-          <w:color w:val="FF0000"/>
-          <w:sz w:val="20"/>
-          <w:szCs w:val="20"/>
-        </w:rPr>
-        <w:t xml:space="preserve">which winds up the synchronous execution on the stack and </w:t>
-      </w:r>
-      <w:proofErr w:type="spellStart"/>
-      <w:r>
-        <w:rPr>
-          <w:rFonts w:ascii="宋体" w:eastAsia="宋体"/>
-          <w:color w:val="FF0000"/>
-          <w:sz w:val="20"/>
-          <w:szCs w:val="20"/>
-        </w:rPr>
-        <w:t>enqueues</w:t>
-      </w:r>
-      <w:proofErr w:type="spellEnd"/>
-      <w:r>
-        <w:rPr>
-          <w:rFonts w:ascii="宋体" w:eastAsia="宋体"/>
-          <w:color w:val="FF0000"/>
-          <w:sz w:val="20"/>
-          <w:szCs w:val="20"/>
-        </w:rPr>
-        <w:t xml:space="preserve"> each part as a block on the main que</w:t>
+          <w:rFonts w:ascii="宋体" w:eastAsia="宋体" w:hint="eastAsia"/>
+          <w:sz w:val="20"/>
+          <w:szCs w:val="20"/>
+        </w:rPr>
+        <w:t>正如下图所见，验证异步测试失败或者成功的方法被放在一个</w:t>
+      </w:r>
+      <w:r>
+        <w:rPr>
+          <w:rFonts w:ascii="宋体" w:eastAsia="宋体"/>
+          <w:sz w:val="20"/>
+          <w:szCs w:val="20"/>
+        </w:rPr>
+        <w:t>block</w:t>
+      </w:r>
+      <w:r>
+        <w:rPr>
+          <w:rFonts w:ascii="宋体" w:eastAsia="宋体" w:hint="eastAsia"/>
+          <w:sz w:val="20"/>
+          <w:szCs w:val="20"/>
+        </w:rPr>
+        <w:t>内，它在框架查看测试结果之前被加入到了主</w:t>
+      </w:r>
+      <w:r>
+        <w:rPr>
+          <w:rFonts w:ascii="宋体" w:eastAsia="宋体" w:hint="eastAsia"/>
+          <w:sz w:val="20"/>
+          <w:szCs w:val="20"/>
+        </w:rPr>
+        <w:t>run loop</w:t>
+      </w:r>
+      <w:r>
+        <w:rPr>
+          <w:rFonts w:ascii="宋体" w:eastAsia="宋体" w:hint="eastAsia"/>
+          <w:sz w:val="20"/>
+          <w:szCs w:val="20"/>
+        </w:rPr>
+        <w:t>队列中。这种执行顺序允许我们开启一个测试并等待它的测试结果。</w:t>
       </w:r>
       <w:bookmarkStart w:id="0" w:name="_GoBack"/>
       <w:bookmarkEnd w:id="0"/>
-      <w:r>
-        <w:rPr>
-          <w:rFonts w:ascii="宋体" w:eastAsia="宋体"/>
-          <w:color w:val="FF0000"/>
-          <w:sz w:val="20"/>
-          <w:szCs w:val="20"/>
-        </w:rPr>
-        <w:t>ue</w:t>
-      </w:r>
-      <w:r>
-        <w:rPr>
-          <w:rFonts w:ascii="宋体" w:eastAsia="宋体"/>
-          <w:sz w:val="20"/>
-          <w:szCs w:val="20"/>
-        </w:rPr>
-        <w:t>.</w:t>
-      </w:r>
-      <w:r>
-        <w:rPr>
-          <w:rFonts w:ascii="宋体" w:eastAsia="宋体" w:hint="eastAsia"/>
-          <w:sz w:val="20"/>
-          <w:szCs w:val="20"/>
-        </w:rPr>
-        <w:t>正如下图所见，验证异步测试失败或者成功的方法被放在一个</w:t>
-      </w:r>
-      <w:r>
-        <w:rPr>
-          <w:rFonts w:ascii="宋体" w:eastAsia="宋体"/>
-          <w:sz w:val="20"/>
-          <w:szCs w:val="20"/>
-        </w:rPr>
-        <w:t>block</w:t>
-      </w:r>
-      <w:r>
-        <w:rPr>
-          <w:rFonts w:ascii="宋体" w:eastAsia="宋体" w:hint="eastAsia"/>
-          <w:sz w:val="20"/>
-          <w:szCs w:val="20"/>
-        </w:rPr>
-        <w:t>内，它在框架查看测试结果之前被加入到了主</w:t>
-      </w:r>
-      <w:r>
-        <w:rPr>
-          <w:rFonts w:ascii="宋体" w:eastAsia="宋体" w:hint="eastAsia"/>
-          <w:sz w:val="20"/>
-          <w:szCs w:val="20"/>
-        </w:rPr>
-        <w:t>run loop</w:t>
-      </w:r>
-      <w:r>
-        <w:rPr>
-          <w:rFonts w:ascii="宋体" w:eastAsia="宋体" w:hint="eastAsia"/>
-          <w:sz w:val="20"/>
-          <w:szCs w:val="20"/>
-        </w:rPr>
-        <w:t>队列中。这种执行顺序允许我们开启一个测试并等待它的测试结果。</w:t>
-      </w:r>
     </w:p>
     <w:p>
       <w:pPr>
         <w:rPr>
-          <w:rFonts w:ascii="宋体" w:eastAsia="宋体" w:hint="eastAsia"/>
+          <w:rFonts w:ascii="宋体" w:eastAsia="宋体"/>
           <w:sz w:val="20"/>
           <w:szCs w:val="20"/>
         </w:rPr>
@@ -2562,7 +2526,7 @@
     <w:p>
       <w:pPr>
         <w:rPr>
-          <w:rFonts w:ascii="宋体" w:eastAsia="宋体" w:hint="eastAsia"/>
+          <w:rFonts w:ascii="宋体" w:eastAsia="宋体"/>
           <w:sz w:val="20"/>
           <w:szCs w:val="20"/>
         </w:rPr>
@@ -3229,7 +3193,7 @@
     <w:p>
       <w:pPr>
         <w:rPr>
-          <w:rFonts w:ascii="宋体" w:eastAsia="宋体" w:hint="eastAsia"/>
+          <w:rFonts w:ascii="宋体" w:eastAsia="宋体"/>
           <w:sz w:val="20"/>
           <w:szCs w:val="20"/>
         </w:rPr>
@@ -3246,7 +3210,7 @@
     <w:p>
       <w:pPr>
         <w:rPr>
-          <w:rFonts w:ascii="宋体" w:eastAsia="宋体" w:hint="eastAsia"/>
+          <w:rFonts w:ascii="宋体" w:eastAsia="宋体"/>
           <w:sz w:val="20"/>
           <w:szCs w:val="20"/>
         </w:rPr>
@@ -3311,7 +3275,7 @@
     <w:p>
       <w:pPr>
         <w:rPr>
-          <w:rFonts w:ascii="宋体" w:eastAsia="宋体" w:hint="eastAsia"/>
+          <w:rFonts w:ascii="宋体" w:eastAsia="宋体"/>
           <w:sz w:val="20"/>
           <w:szCs w:val="20"/>
         </w:rPr>
@@ -3328,7 +3292,7 @@
     <w:p>
       <w:pPr>
         <w:rPr>
-          <w:rFonts w:ascii="宋体" w:eastAsia="宋体" w:hint="eastAsia"/>
+          <w:rFonts w:ascii="宋体" w:eastAsia="宋体"/>
           <w:sz w:val="20"/>
           <w:szCs w:val="20"/>
         </w:rPr>
@@ -3403,7 +3367,7 @@
     <w:p>
       <w:pPr>
         <w:rPr>
-          <w:rFonts w:ascii="宋体" w:eastAsia="宋体" w:hint="eastAsia"/>
+          <w:rFonts w:ascii="宋体" w:eastAsia="宋体"/>
           <w:sz w:val="20"/>
           <w:szCs w:val="20"/>
         </w:rPr>
@@ -3468,7 +3432,7 @@
     <w:p>
       <w:pPr>
         <w:rPr>
-          <w:rFonts w:ascii="宋体" w:eastAsia="宋体" w:hint="eastAsia"/>
+          <w:rFonts w:ascii="宋体" w:eastAsia="宋体"/>
           <w:sz w:val="20"/>
           <w:szCs w:val="20"/>
         </w:rPr>
@@ -3841,7 +3805,7 @@
     <w:p>
       <w:pPr>
         <w:rPr>
-          <w:rFonts w:ascii="宋体" w:eastAsia="宋体" w:hint="eastAsia"/>
+          <w:rFonts w:ascii="宋体" w:eastAsia="宋体"/>
           <w:sz w:val="20"/>
           <w:szCs w:val="20"/>
         </w:rPr>
@@ -3962,7 +3926,7 @@
     <w:p>
       <w:pPr>
         <w:rPr>
-          <w:rFonts w:ascii="宋体" w:eastAsia="宋体" w:hint="eastAsia"/>
+          <w:rFonts w:ascii="宋体" w:eastAsia="宋体"/>
           <w:sz w:val="20"/>
           <w:szCs w:val="20"/>
         </w:rPr>
@@ -3979,7 +3943,7 @@
     <w:p>
       <w:pPr>
         <w:rPr>
-          <w:rFonts w:ascii="宋体" w:eastAsia="宋体" w:hint="eastAsia"/>
+          <w:rFonts w:ascii="宋体" w:eastAsia="宋体"/>
           <w:sz w:val="20"/>
           <w:szCs w:val="20"/>
         </w:rPr>
@@ -4128,7 +4092,7 @@
     <w:p>
       <w:pPr>
         <w:rPr>
-          <w:rFonts w:ascii="宋体" w:eastAsia="宋体" w:hint="eastAsia"/>
+          <w:rFonts w:ascii="宋体" w:eastAsia="宋体"/>
           <w:sz w:val="20"/>
           <w:szCs w:val="20"/>
         </w:rPr>
@@ -4153,7 +4117,7 @@
     <w:p>
       <w:pPr>
         <w:rPr>
-          <w:rFonts w:ascii="宋体" w:eastAsia="宋体" w:hint="eastAsia"/>
+          <w:rFonts w:ascii="宋体" w:eastAsia="宋体"/>
           <w:sz w:val="20"/>
           <w:szCs w:val="20"/>
         </w:rPr>
@@ -4296,7 +4260,7 @@
     <w:p>
       <w:pPr>
         <w:rPr>
-          <w:rFonts w:ascii="宋体" w:eastAsia="宋体" w:hint="eastAsia"/>
+          <w:rFonts w:ascii="宋体" w:eastAsia="宋体"/>
           <w:sz w:val="20"/>
           <w:szCs w:val="20"/>
         </w:rPr>
@@ -4345,7 +4309,7 @@
     <w:p>
       <w:pPr>
         <w:rPr>
-          <w:rFonts w:ascii="宋体" w:eastAsia="宋体" w:hint="eastAsia"/>
+          <w:rFonts w:ascii="宋体" w:eastAsia="宋体"/>
           <w:sz w:val="20"/>
           <w:szCs w:val="20"/>
         </w:rPr>
@@ -4396,7 +4360,7 @@
     <w:p>
       <w:pPr>
         <w:rPr>
-          <w:rFonts w:ascii="宋体" w:eastAsia="宋体" w:hint="eastAsia"/>
+          <w:rFonts w:ascii="宋体" w:eastAsia="宋体"/>
           <w:sz w:val="20"/>
           <w:szCs w:val="20"/>
         </w:rPr>
@@ -4851,7 +4815,7 @@
     <w:p>
       <w:pPr>
         <w:rPr>
-          <w:rFonts w:ascii="宋体" w:eastAsia="宋体" w:hint="eastAsia"/>
+          <w:rFonts w:ascii="宋体" w:eastAsia="宋体"/>
           <w:sz w:val="20"/>
           <w:szCs w:val="20"/>
         </w:rPr>
@@ -5298,7 +5262,7 @@
     <w:p>
       <w:pPr>
         <w:rPr>
-          <w:rFonts w:ascii="宋体" w:eastAsia="宋体" w:hint="eastAsia"/>
+          <w:rFonts w:ascii="宋体" w:eastAsia="宋体"/>
           <w:sz w:val="20"/>
           <w:szCs w:val="20"/>
         </w:rPr>
@@ -6263,7 +6227,7 @@
     <w:p>
       <w:pPr>
         <w:rPr>
-          <w:rFonts w:ascii="宋体" w:eastAsia="宋体" w:hint="eastAsia"/>
+          <w:rFonts w:ascii="宋体" w:eastAsia="宋体"/>
           <w:sz w:val="20"/>
           <w:szCs w:val="20"/>
         </w:rPr>
@@ -6272,7 +6236,7 @@
     <w:p>
       <w:pPr>
         <w:rPr>
-          <w:rFonts w:ascii="宋体" w:eastAsia="宋体" w:hint="eastAsia"/>
+          <w:rFonts w:ascii="宋体" w:eastAsia="宋体"/>
           <w:sz w:val="20"/>
           <w:szCs w:val="20"/>
         </w:rPr>
@@ -6289,7 +6253,7 @@
     <w:p>
       <w:pPr>
         <w:rPr>
-          <w:rFonts w:ascii="宋体" w:eastAsia="宋体" w:hint="eastAsia"/>
+          <w:rFonts w:ascii="宋体" w:eastAsia="宋体"/>
           <w:sz w:val="20"/>
           <w:szCs w:val="20"/>
         </w:rPr>
@@ -6464,7 +6428,7 @@
     <w:p>
       <w:pPr>
         <w:rPr>
-          <w:rFonts w:ascii="宋体" w:eastAsia="宋体" w:hint="eastAsia"/>
+          <w:rFonts w:ascii="宋体" w:eastAsia="宋体"/>
           <w:sz w:val="20"/>
           <w:szCs w:val="20"/>
         </w:rPr>
@@ -7111,7 +7075,7 @@
     <w:p>
       <w:pPr>
         <w:rPr>
-          <w:rFonts w:ascii="宋体" w:eastAsia="宋体" w:hint="eastAsia"/>
+          <w:rFonts w:ascii="宋体" w:eastAsia="宋体"/>
           <w:sz w:val="20"/>
           <w:szCs w:val="20"/>
         </w:rPr>
@@ -7152,7 +7116,7 @@
     <w:p>
       <w:pPr>
         <w:rPr>
-          <w:rFonts w:ascii="宋体" w:eastAsia="宋体" w:hint="eastAsia"/>
+          <w:rFonts w:ascii="宋体" w:eastAsia="宋体"/>
           <w:sz w:val="20"/>
           <w:szCs w:val="20"/>
         </w:rPr>
@@ -8155,7 +8119,7 @@
     <w:p>
       <w:pPr>
         <w:rPr>
-          <w:rFonts w:ascii="宋体" w:eastAsia="宋体" w:hint="eastAsia"/>
+          <w:rFonts w:ascii="宋体" w:eastAsia="宋体"/>
           <w:sz w:val="20"/>
           <w:szCs w:val="20"/>
         </w:rPr>
@@ -8172,7 +8136,7 @@
     <w:p>
       <w:pPr>
         <w:rPr>
-          <w:rFonts w:ascii="宋体" w:eastAsia="宋体" w:hint="eastAsia"/>
+          <w:rFonts w:ascii="宋体" w:eastAsia="宋体"/>
           <w:sz w:val="20"/>
           <w:szCs w:val="20"/>
         </w:rPr>
@@ -8275,7 +8239,7 @@
     <w:p>
       <w:pPr>
         <w:rPr>
-          <w:rFonts w:ascii="宋体" w:eastAsia="宋体" w:hint="eastAsia"/>
+          <w:rFonts w:ascii="宋体" w:eastAsia="宋体"/>
           <w:sz w:val="20"/>
           <w:szCs w:val="20"/>
         </w:rPr>
